--- a/Plantillas checklist base/Plantilla para definir Checklists de Revision Diseño.docx
+++ b/Plantillas checklist base/Plantilla para definir Checklists de Revision Diseño.docx
@@ -153,7 +153,30 @@
                 <w:sz w:val="20"/>
                 <w:lang w:val="es-MX"/>
               </w:rPr>
-              <w:t>17/02/2019</w:t>
+              <w:t>26</w:t>
+            </w:r>
+            <w:r>
+              <w:rPr>
+                <w:sz w:val="20"/>
+                <w:lang w:val="es-MX"/>
+              </w:rPr>
+              <w:t>/0</w:t>
+            </w:r>
+            <w:r>
+              <w:rPr>
+                <w:sz w:val="20"/>
+                <w:lang w:val="es-MX"/>
+              </w:rPr>
+              <w:t>3</w:t>
+            </w:r>
+            <w:bookmarkStart w:id="0" w:name="_GoBack"/>
+            <w:bookmarkEnd w:id="0"/>
+            <w:r>
+              <w:rPr>
+                <w:sz w:val="20"/>
+                <w:lang w:val="es-MX"/>
+              </w:rPr>
+              <w:t>/2019</w:t>
             </w:r>
           </w:p>
         </w:tc>
@@ -247,6 +270,13 @@
                 <w:lang w:val="es-MX"/>
               </w:rPr>
             </w:pPr>
+            <w:r>
+              <w:rPr>
+                <w:sz w:val="20"/>
+                <w:lang w:val="es-MX"/>
+              </w:rPr>
+              <w:t>5</w:t>
+            </w:r>
           </w:p>
         </w:tc>
       </w:tr>
@@ -775,6 +805,13 @@
                 <w:lang w:val="es-MX"/>
               </w:rPr>
             </w:pPr>
+            <w:r>
+              <w:rPr>
+                <w:rStyle w:val="st"/>
+                <w:rFonts w:ascii="Segoe UI Symbol" w:hAnsi="Segoe UI Symbol" w:cs="Segoe UI Symbol"/>
+              </w:rPr>
+              <w:t>✓</w:t>
+            </w:r>
           </w:p>
         </w:tc>
         <w:tc>
@@ -789,6 +826,13 @@
                 <w:lang w:val="es-MX"/>
               </w:rPr>
             </w:pPr>
+            <w:r>
+              <w:rPr>
+                <w:rStyle w:val="st"/>
+                <w:rFonts w:ascii="Segoe UI Symbol" w:hAnsi="Segoe UI Symbol" w:cs="Segoe UI Symbol"/>
+              </w:rPr>
+              <w:t>✓</w:t>
+            </w:r>
           </w:p>
         </w:tc>
         <w:tc>
@@ -803,6 +847,13 @@
                 <w:lang w:val="es-MX"/>
               </w:rPr>
             </w:pPr>
+            <w:r>
+              <w:rPr>
+                <w:rStyle w:val="st"/>
+                <w:rFonts w:ascii="Segoe UI Symbol" w:hAnsi="Segoe UI Symbol" w:cs="Segoe UI Symbol"/>
+              </w:rPr>
+              <w:t>✓</w:t>
+            </w:r>
           </w:p>
         </w:tc>
         <w:tc>
@@ -960,6 +1011,13 @@
                 <w:lang w:val="es-MX"/>
               </w:rPr>
             </w:pPr>
+            <w:r>
+              <w:rPr>
+                <w:rStyle w:val="st"/>
+                <w:rFonts w:ascii="Segoe UI Symbol" w:hAnsi="Segoe UI Symbol" w:cs="Segoe UI Symbol"/>
+              </w:rPr>
+              <w:t>✓</w:t>
+            </w:r>
           </w:p>
         </w:tc>
         <w:tc>
@@ -974,6 +1032,13 @@
                 <w:lang w:val="es-MX"/>
               </w:rPr>
             </w:pPr>
+            <w:r>
+              <w:rPr>
+                <w:rStyle w:val="st"/>
+                <w:rFonts w:ascii="Segoe UI Symbol" w:hAnsi="Segoe UI Symbol" w:cs="Segoe UI Symbol"/>
+              </w:rPr>
+              <w:t>✓</w:t>
+            </w:r>
           </w:p>
         </w:tc>
         <w:tc>
@@ -988,6 +1053,13 @@
                 <w:lang w:val="es-MX"/>
               </w:rPr>
             </w:pPr>
+            <w:r>
+              <w:rPr>
+                <w:rStyle w:val="st"/>
+                <w:rFonts w:ascii="Segoe UI Symbol" w:hAnsi="Segoe UI Symbol" w:cs="Segoe UI Symbol"/>
+              </w:rPr>
+              <w:t>✓</w:t>
+            </w:r>
           </w:p>
         </w:tc>
         <w:tc>
@@ -1064,6 +1136,13 @@
                 <w:lang w:val="es-MX"/>
               </w:rPr>
             </w:pPr>
+            <w:r>
+              <w:rPr>
+                <w:rStyle w:val="st"/>
+                <w:rFonts w:ascii="Segoe UI Symbol" w:hAnsi="Segoe UI Symbol" w:cs="Segoe UI Symbol"/>
+              </w:rPr>
+              <w:t>✓</w:t>
+            </w:r>
           </w:p>
         </w:tc>
         <w:tc>
@@ -1181,6 +1260,13 @@
                 <w:lang w:val="es-MX"/>
               </w:rPr>
             </w:pPr>
+            <w:r>
+              <w:rPr>
+                <w:rStyle w:val="st"/>
+                <w:rFonts w:ascii="Segoe UI Symbol" w:hAnsi="Segoe UI Symbol" w:cs="Segoe UI Symbol"/>
+              </w:rPr>
+              <w:t>✓</w:t>
+            </w:r>
           </w:p>
         </w:tc>
         <w:tc>
@@ -1294,6 +1380,13 @@
                 <w:lang w:val="es-MX"/>
               </w:rPr>
             </w:pPr>
+            <w:r>
+              <w:rPr>
+                <w:rStyle w:val="st"/>
+                <w:rFonts w:ascii="Segoe UI Symbol" w:hAnsi="Segoe UI Symbol" w:cs="Segoe UI Symbol"/>
+              </w:rPr>
+              <w:t>✓</w:t>
+            </w:r>
           </w:p>
         </w:tc>
         <w:tc>
@@ -1656,8 +1749,6 @@
           <w:lang w:val="es-MX"/>
         </w:rPr>
       </w:pPr>
-      <w:bookmarkStart w:id="0" w:name="_GoBack"/>
-      <w:bookmarkEnd w:id="0"/>
       <w:r>
         <w:rPr>
           <w:sz w:val="16"/>
@@ -4251,6 +4342,11 @@
       <w:szCs w:val="16"/>
     </w:rPr>
   </w:style>
+  <w:style w:type="character" w:customStyle="1" w:styleId="st">
+    <w:name w:val="st"/>
+    <w:basedOn w:val="Fuentedeprrafopredeter"/>
+    <w:rsid w:val="00045B56"/>
+  </w:style>
 </w:styles>
 </file>
 
@@ -4520,7 +4616,7 @@
 </file>
 
 <file path=customXml/itemProps1.xml><?xml version="1.0" encoding="utf-8"?>
-<ds:datastoreItem xmlns:ds="http://schemas.openxmlformats.org/officeDocument/2006/customXml" ds:itemID="{60A29E18-EB75-4F60-9281-F9716A78B2DF}">
+<ds:datastoreItem xmlns:ds="http://schemas.openxmlformats.org/officeDocument/2006/customXml" ds:itemID="{A6730BDA-13E1-40AD-83C1-88F2CB2BC42A}">
   <ds:schemaRefs>
     <ds:schemaRef ds:uri="http://schemas.openxmlformats.org/officeDocument/2006/bibliography"/>
   </ds:schemaRefs>

--- a/Plantillas checklist base/Plantilla para definir Checklists de Revision Diseño.docx
+++ b/Plantillas checklist base/Plantilla para definir Checklists de Revision Diseño.docx
@@ -153,7 +153,7 @@
                 <w:sz w:val="20"/>
                 <w:lang w:val="es-MX"/>
               </w:rPr>
-              <w:t>26</w:t>
+              <w:t>04</w:t>
             </w:r>
             <w:r>
               <w:rPr>
@@ -167,10 +167,8 @@
                 <w:sz w:val="20"/>
                 <w:lang w:val="es-MX"/>
               </w:rPr>
-              <w:t>3</w:t>
-            </w:r>
-            <w:bookmarkStart w:id="0" w:name="_GoBack"/>
-            <w:bookmarkEnd w:id="0"/>
+              <w:t>4</w:t>
+            </w:r>
             <w:r>
               <w:rPr>
                 <w:sz w:val="20"/>
@@ -275,7 +273,7 @@
                 <w:sz w:val="20"/>
                 <w:lang w:val="es-MX"/>
               </w:rPr>
-              <w:t>5</w:t>
+              <w:t>6</w:t>
             </w:r>
           </w:p>
         </w:tc>
@@ -1744,8 +1742,8 @@
     <w:p>
       <w:pPr>
         <w:rPr>
-          <w:b/>
-          <w:sz w:val="28"/>
+          <w:sz w:val="16"/>
+          <w:szCs w:val="16"/>
           <w:lang w:val="es-MX"/>
         </w:rPr>
       </w:pPr>
@@ -1757,6 +1755,34 @@
         </w:rPr>
         <w:tab/>
       </w:r>
+    </w:p>
+    <w:p>
+      <w:pPr>
+        <w:rPr>
+          <w:sz w:val="16"/>
+          <w:szCs w:val="16"/>
+          <w:lang w:val="es-MX"/>
+        </w:rPr>
+      </w:pPr>
+      <w:r>
+        <w:rPr>
+          <w:sz w:val="16"/>
+          <w:szCs w:val="16"/>
+          <w:lang w:val="es-MX"/>
+        </w:rPr>
+        <w:br w:type="page"/>
+      </w:r>
+    </w:p>
+    <w:p>
+      <w:pPr>
+        <w:rPr>
+          <w:b/>
+          <w:sz w:val="28"/>
+          <w:lang w:val="es-MX"/>
+        </w:rPr>
+      </w:pPr>
+      <w:bookmarkStart w:id="0" w:name="_GoBack"/>
+      <w:bookmarkEnd w:id="0"/>
     </w:p>
     <w:sectPr>
       <w:pgSz w:w="12240" w:h="15840" w:code="1"/>
@@ -3359,7 +3385,7 @@
     </w:rPrDefault>
     <w:pPrDefault/>
   </w:docDefaults>
-  <w:latentStyles w:defLockedState="0" w:defUIPriority="0" w:defSemiHidden="0" w:defUnhideWhenUsed="0" w:defQFormat="0" w:count="375">
+  <w:latentStyles w:defLockedState="0" w:defUIPriority="0" w:defSemiHidden="0" w:defUnhideWhenUsed="0" w:defQFormat="0" w:count="376">
     <w:lsdException w:name="Normal" w:qFormat="1"/>
     <w:lsdException w:name="heading 1" w:qFormat="1"/>
     <w:lsdException w:name="heading 2" w:qFormat="1"/>
@@ -3376,7 +3402,7 @@
     <w:lsdException w:name="Strong" w:qFormat="1"/>
     <w:lsdException w:name="Emphasis" w:qFormat="1"/>
     <w:lsdException w:name="HTML Preformatted" w:semiHidden="1" w:unhideWhenUsed="1"/>
-    <w:lsdException w:name="Normal Table" w:semiHidden="1" w:unhideWhenUsed="1"/>
+    <w:lsdException w:name="HTML Variable" w:semiHidden="1" w:unhideWhenUsed="1"/>
     <w:lsdException w:name="No List" w:semiHidden="1" w:unhideWhenUsed="1"/>
     <w:lsdException w:name="Outline List 1" w:semiHidden="1" w:unhideWhenUsed="1"/>
     <w:lsdException w:name="Outline List 2" w:semiHidden="1" w:unhideWhenUsed="1"/>
@@ -3422,8 +3448,7 @@
     <w:lsdException w:name="Table Subtle 2" w:semiHidden="1" w:unhideWhenUsed="1"/>
     <w:lsdException w:name="Table Web 1" w:semiHidden="1" w:unhideWhenUsed="1"/>
     <w:lsdException w:name="Table Web 2" w:semiHidden="1" w:unhideWhenUsed="1"/>
-    <w:lsdException w:name="Table Web 3" w:semiHidden="1" w:unhideWhenUsed="1"/>
-    <w:lsdException w:name="Table Theme" w:semiHidden="1" w:unhideWhenUsed="1"/>
+    <w:lsdException w:name="Balloon Text" w:semiHidden="1" w:unhideWhenUsed="1"/>
     <w:lsdException w:name="Placeholder Text" w:semiHidden="1" w:uiPriority="99"/>
     <w:lsdException w:name="No Spacing" w:uiPriority="1" w:qFormat="1"/>
     <w:lsdException w:name="Light Shading" w:uiPriority="60"/>
@@ -3643,6 +3668,7 @@
     <w:lsdException w:name="Smart Hyperlink" w:semiHidden="1" w:uiPriority="99" w:unhideWhenUsed="1"/>
     <w:lsdException w:name="Hashtag" w:semiHidden="1" w:uiPriority="99" w:unhideWhenUsed="1"/>
     <w:lsdException w:name="Unresolved Mention" w:semiHidden="1" w:uiPriority="99" w:unhideWhenUsed="1"/>
+    <w:lsdException w:name="Smart Link" w:semiHidden="1" w:uiPriority="99" w:unhideWhenUsed="1"/>
   </w:latentStyles>
   <w:style w:type="paragraph" w:default="1" w:styleId="Normal">
     <w:name w:val="Normal"/>
@@ -4616,7 +4642,7 @@
 </file>
 
 <file path=customXml/itemProps1.xml><?xml version="1.0" encoding="utf-8"?>
-<ds:datastoreItem xmlns:ds="http://schemas.openxmlformats.org/officeDocument/2006/customXml" ds:itemID="{A6730BDA-13E1-40AD-83C1-88F2CB2BC42A}">
+<ds:datastoreItem xmlns:ds="http://schemas.openxmlformats.org/officeDocument/2006/customXml" ds:itemID="{29B103B8-3258-4CF0-8F33-9B0203DCE391}">
   <ds:schemaRefs>
     <ds:schemaRef ds:uri="http://schemas.openxmlformats.org/officeDocument/2006/bibliography"/>
   </ds:schemaRefs>

--- a/Plantillas checklist base/Plantilla para definir Checklists de Revision Diseño.docx
+++ b/Plantillas checklist base/Plantilla para definir Checklists de Revision Diseño.docx
@@ -153,7 +153,7 @@
                 <w:sz w:val="20"/>
                 <w:lang w:val="es-MX"/>
               </w:rPr>
-              <w:t>04</w:t>
+              <w:t>10</w:t>
             </w:r>
             <w:r>
               <w:rPr>
@@ -273,7 +273,7 @@
                 <w:sz w:val="20"/>
                 <w:lang w:val="es-MX"/>
               </w:rPr>
-              <w:t>6</w:t>
+              <w:t>7</w:t>
             </w:r>
           </w:p>
         </w:tc>
@@ -1761,23 +1761,6 @@
         <w:rPr>
           <w:sz w:val="16"/>
           <w:szCs w:val="16"/>
-          <w:lang w:val="es-MX"/>
-        </w:rPr>
-      </w:pPr>
-      <w:r>
-        <w:rPr>
-          <w:sz w:val="16"/>
-          <w:szCs w:val="16"/>
-          <w:lang w:val="es-MX"/>
-        </w:rPr>
-        <w:br w:type="page"/>
-      </w:r>
-    </w:p>
-    <w:p>
-      <w:pPr>
-        <w:rPr>
-          <w:b/>
-          <w:sz w:val="28"/>
           <w:lang w:val="es-MX"/>
         </w:rPr>
       </w:pPr>
@@ -3403,6 +3386,7 @@
     <w:lsdException w:name="Emphasis" w:qFormat="1"/>
     <w:lsdException w:name="HTML Preformatted" w:semiHidden="1" w:unhideWhenUsed="1"/>
     <w:lsdException w:name="HTML Variable" w:semiHidden="1" w:unhideWhenUsed="1"/>
+    <w:lsdException w:name="Normal Table" w:semiHidden="1" w:unhideWhenUsed="1"/>
     <w:lsdException w:name="No List" w:semiHidden="1" w:unhideWhenUsed="1"/>
     <w:lsdException w:name="Outline List 1" w:semiHidden="1" w:unhideWhenUsed="1"/>
     <w:lsdException w:name="Outline List 2" w:semiHidden="1" w:unhideWhenUsed="1"/>
@@ -3448,7 +3432,9 @@
     <w:lsdException w:name="Table Subtle 2" w:semiHidden="1" w:unhideWhenUsed="1"/>
     <w:lsdException w:name="Table Web 1" w:semiHidden="1" w:unhideWhenUsed="1"/>
     <w:lsdException w:name="Table Web 2" w:semiHidden="1" w:unhideWhenUsed="1"/>
+    <w:lsdException w:name="Table Web 3" w:semiHidden="1" w:unhideWhenUsed="1"/>
     <w:lsdException w:name="Balloon Text" w:semiHidden="1" w:unhideWhenUsed="1"/>
+    <w:lsdException w:name="Table Theme" w:semiHidden="1" w:unhideWhenUsed="1"/>
     <w:lsdException w:name="Placeholder Text" w:semiHidden="1" w:uiPriority="99"/>
     <w:lsdException w:name="No Spacing" w:uiPriority="1" w:qFormat="1"/>
     <w:lsdException w:name="Light Shading" w:uiPriority="60"/>
@@ -4642,7 +4628,7 @@
 </file>
 
 <file path=customXml/itemProps1.xml><?xml version="1.0" encoding="utf-8"?>
-<ds:datastoreItem xmlns:ds="http://schemas.openxmlformats.org/officeDocument/2006/customXml" ds:itemID="{29B103B8-3258-4CF0-8F33-9B0203DCE391}">
+<ds:datastoreItem xmlns:ds="http://schemas.openxmlformats.org/officeDocument/2006/customXml" ds:itemID="{13B98B94-80C8-4B48-BF68-A4CDF4D651A3}">
   <ds:schemaRefs>
     <ds:schemaRef ds:uri="http://schemas.openxmlformats.org/officeDocument/2006/bibliography"/>
   </ds:schemaRefs>
